--- a/Robin Khurana/Basic Data Structures/Queue Classical Problems.docx
+++ b/Robin Khurana/Basic Data Structures/Queue Classical Problems.docx
@@ -4,6 +4,7 @@
   <w:body>
     <w:p>
       <w:pPr>
+        <w:pageBreakBefore w:val="0"/>
         <w:rPr>
           <w:rFonts w:ascii="Courier New" w:cs="Courier New" w:eastAsia="Courier New" w:hAnsi="Courier New"/>
           <w:b w:val="1"/>
@@ -40,6 +41,7 @@
     </w:p>
     <w:p>
       <w:pPr>
+        <w:pageBreakBefore w:val="0"/>
         <w:rPr>
           <w:rFonts w:ascii="Courier New" w:cs="Courier New" w:eastAsia="Courier New" w:hAnsi="Courier New"/>
           <w:b w:val="1"/>
@@ -76,6 +78,7 @@
     </w:p>
     <w:p>
       <w:pPr>
+        <w:pageBreakBefore w:val="0"/>
         <w:rPr>
           <w:rFonts w:ascii="Courier New" w:cs="Courier New" w:eastAsia="Courier New" w:hAnsi="Courier New"/>
           <w:b w:val="1"/>
@@ -124,23 +127,25 @@
     </w:p>
     <w:p>
       <w:pPr>
-        <w:rPr>
-          <w:rFonts w:ascii="Courier New" w:cs="Courier New" w:eastAsia="Courier New" w:hAnsi="Courier New"/>
-          <w:b w:val="1"/>
-          <w:color w:val="cc7832"/>
-          <w:sz w:val="33"/>
-          <w:szCs w:val="33"/>
-          <w:highlight w:val="white"/>
-        </w:rPr>
-      </w:pPr>
-      <w:r>
-        <w:rPr>
-          <w:rtl w:val="0"/>
-        </w:rPr>
-      </w:r>
-    </w:p>
-    <w:p>
-      <w:pPr>
+        <w:pageBreakBefore w:val="0"/>
+        <w:rPr>
+          <w:rFonts w:ascii="Courier New" w:cs="Courier New" w:eastAsia="Courier New" w:hAnsi="Courier New"/>
+          <w:b w:val="1"/>
+          <w:color w:val="cc7832"/>
+          <w:sz w:val="33"/>
+          <w:szCs w:val="33"/>
+          <w:highlight w:val="white"/>
+        </w:rPr>
+      </w:pPr>
+      <w:r>
+        <w:rPr>
+          <w:rtl w:val="0"/>
+        </w:rPr>
+      </w:r>
+    </w:p>
+    <w:p>
+      <w:pPr>
+        <w:pageBreakBefore w:val="0"/>
         <w:rPr>
           <w:rFonts w:ascii="Courier New" w:cs="Courier New" w:eastAsia="Courier New" w:hAnsi="Courier New"/>
           <w:b w:val="1"/>
@@ -189,6 +194,7 @@
     </w:p>
     <w:p>
       <w:pPr>
+        <w:pageBreakBefore w:val="0"/>
         <w:rPr>
           <w:rFonts w:ascii="Courier New" w:cs="Courier New" w:eastAsia="Courier New" w:hAnsi="Courier New"/>
           <w:b w:val="1"/>
@@ -273,6 +279,7 @@
     </w:p>
     <w:p>
       <w:pPr>
+        <w:pageBreakBefore w:val="0"/>
         <w:rPr>
           <w:rFonts w:ascii="Courier New" w:cs="Courier New" w:eastAsia="Courier New" w:hAnsi="Courier New"/>
           <w:b w:val="1"/>
@@ -369,6 +376,7 @@
     </w:p>
     <w:p>
       <w:pPr>
+        <w:pageBreakBefore w:val="0"/>
         <w:rPr>
           <w:rFonts w:ascii="Courier New" w:cs="Courier New" w:eastAsia="Courier New" w:hAnsi="Courier New"/>
           <w:b w:val="1"/>
@@ -453,6 +461,7 @@
     </w:p>
     <w:p>
       <w:pPr>
+        <w:pageBreakBefore w:val="0"/>
         <w:rPr>
           <w:rFonts w:ascii="Courier New" w:cs="Courier New" w:eastAsia="Courier New" w:hAnsi="Courier New"/>
           <w:b w:val="1"/>
@@ -573,6 +582,7 @@
     </w:p>
     <w:p>
       <w:pPr>
+        <w:pageBreakBefore w:val="0"/>
         <w:rPr>
           <w:rFonts w:ascii="Courier New" w:cs="Courier New" w:eastAsia="Courier New" w:hAnsi="Courier New"/>
           <w:b w:val="1"/>
@@ -669,6 +679,7 @@
     </w:p>
     <w:p>
       <w:pPr>
+        <w:pageBreakBefore w:val="0"/>
         <w:rPr>
           <w:rFonts w:ascii="Courier New" w:cs="Courier New" w:eastAsia="Courier New" w:hAnsi="Courier New"/>
           <w:b w:val="1"/>
@@ -705,6 +716,7 @@
     </w:p>
     <w:p>
       <w:pPr>
+        <w:pageBreakBefore w:val="0"/>
         <w:rPr>
           <w:rFonts w:ascii="Courier New" w:cs="Courier New" w:eastAsia="Courier New" w:hAnsi="Courier New"/>
           <w:b w:val="1"/>
@@ -765,6 +777,7 @@
     </w:p>
     <w:p>
       <w:pPr>
+        <w:pageBreakBefore w:val="0"/>
         <w:rPr>
           <w:rFonts w:ascii="Courier New" w:cs="Courier New" w:eastAsia="Courier New" w:hAnsi="Courier New"/>
           <w:b w:val="1"/>
@@ -837,6 +850,7 @@
     </w:p>
     <w:p>
       <w:pPr>
+        <w:pageBreakBefore w:val="0"/>
         <w:rPr>
           <w:rFonts w:ascii="Courier New" w:cs="Courier New" w:eastAsia="Courier New" w:hAnsi="Courier New"/>
           <w:b w:val="1"/>
@@ -897,6 +911,7 @@
     </w:p>
     <w:p>
       <w:pPr>
+        <w:pageBreakBefore w:val="0"/>
         <w:rPr>
           <w:rFonts w:ascii="Courier New" w:cs="Courier New" w:eastAsia="Courier New" w:hAnsi="Courier New"/>
           <w:b w:val="1"/>
@@ -981,6 +996,7 @@
     </w:p>
     <w:p>
       <w:pPr>
+        <w:pageBreakBefore w:val="0"/>
         <w:rPr>
           <w:rFonts w:ascii="Courier New" w:cs="Courier New" w:eastAsia="Courier New" w:hAnsi="Courier New"/>
           <w:b w:val="1"/>
@@ -1041,6 +1057,7 @@
     </w:p>
     <w:p>
       <w:pPr>
+        <w:pageBreakBefore w:val="0"/>
         <w:rPr>
           <w:rFonts w:ascii="Courier New" w:cs="Courier New" w:eastAsia="Courier New" w:hAnsi="Courier New"/>
           <w:b w:val="1"/>
@@ -1077,6 +1094,7 @@
     </w:p>
     <w:p>
       <w:pPr>
+        <w:pageBreakBefore w:val="0"/>
         <w:rPr>
           <w:rFonts w:ascii="Courier New" w:cs="Courier New" w:eastAsia="Courier New" w:hAnsi="Courier New"/>
           <w:b w:val="1"/>
@@ -1137,6 +1155,7 @@
     </w:p>
     <w:p>
       <w:pPr>
+        <w:pageBreakBefore w:val="0"/>
         <w:rPr>
           <w:rFonts w:ascii="Courier New" w:cs="Courier New" w:eastAsia="Courier New" w:hAnsi="Courier New"/>
           <w:b w:val="1"/>
@@ -1209,6 +1228,7 @@
     </w:p>
     <w:p>
       <w:pPr>
+        <w:pageBreakBefore w:val="0"/>
         <w:rPr>
           <w:rFonts w:ascii="Courier New" w:cs="Courier New" w:eastAsia="Courier New" w:hAnsi="Courier New"/>
           <w:b w:val="1"/>
@@ -1257,6 +1277,7 @@
     </w:p>
     <w:p>
       <w:pPr>
+        <w:pageBreakBefore w:val="0"/>
         <w:rPr>
           <w:rFonts w:ascii="Courier New" w:cs="Courier New" w:eastAsia="Courier New" w:hAnsi="Courier New"/>
           <w:b w:val="1"/>
@@ -1341,6 +1362,7 @@
     </w:p>
     <w:p>
       <w:pPr>
+        <w:pageBreakBefore w:val="0"/>
         <w:rPr>
           <w:rFonts w:ascii="Courier New" w:cs="Courier New" w:eastAsia="Courier New" w:hAnsi="Courier New"/>
           <w:b w:val="1"/>
@@ -1485,6 +1507,7 @@
     </w:p>
     <w:p>
       <w:pPr>
+        <w:pageBreakBefore w:val="0"/>
         <w:rPr>
           <w:rFonts w:ascii="Courier New" w:cs="Courier New" w:eastAsia="Courier New" w:hAnsi="Courier New"/>
           <w:b w:val="1"/>
@@ -1557,6 +1580,7 @@
     </w:p>
     <w:p>
       <w:pPr>
+        <w:pageBreakBefore w:val="0"/>
         <w:rPr>
           <w:rFonts w:ascii="Courier New" w:cs="Courier New" w:eastAsia="Courier New" w:hAnsi="Courier New"/>
           <w:b w:val="1"/>
@@ -1617,6 +1641,7 @@
     </w:p>
     <w:p>
       <w:pPr>
+        <w:pageBreakBefore w:val="0"/>
         <w:rPr>
           <w:rFonts w:ascii="Courier New" w:cs="Courier New" w:eastAsia="Courier New" w:hAnsi="Courier New"/>
           <w:b w:val="1"/>
@@ -1653,6 +1678,7 @@
     </w:p>
     <w:p>
       <w:pPr>
+        <w:pageBreakBefore w:val="0"/>
         <w:rPr>
           <w:rFonts w:ascii="Courier New" w:cs="Courier New" w:eastAsia="Courier New" w:hAnsi="Courier New"/>
           <w:b w:val="1"/>
@@ -1701,6 +1727,7 @@
     </w:p>
     <w:p>
       <w:pPr>
+        <w:pageBreakBefore w:val="0"/>
         <w:rPr>
           <w:rFonts w:ascii="Courier New" w:cs="Courier New" w:eastAsia="Courier New" w:hAnsi="Courier New"/>
           <w:b w:val="1"/>
@@ -1737,6 +1764,7 @@
     </w:p>
     <w:p>
       <w:pPr>
+        <w:pageBreakBefore w:val="0"/>
         <w:rPr>
           <w:rFonts w:ascii="Courier New" w:cs="Courier New" w:eastAsia="Courier New" w:hAnsi="Courier New"/>
           <w:b w:val="1"/>
@@ -1797,6 +1825,7 @@
     </w:p>
     <w:p>
       <w:pPr>
+        <w:pageBreakBefore w:val="0"/>
         <w:rPr>
           <w:rFonts w:ascii="Courier New" w:cs="Courier New" w:eastAsia="Courier New" w:hAnsi="Courier New"/>
           <w:b w:val="1"/>
@@ -1833,6 +1862,7 @@
     </w:p>
     <w:p>
       <w:pPr>
+        <w:pageBreakBefore w:val="0"/>
         <w:rPr>
           <w:rFonts w:ascii="Courier New" w:cs="Courier New" w:eastAsia="Courier New" w:hAnsi="Courier New"/>
           <w:b w:val="1"/>
@@ -1917,6 +1947,7 @@
     </w:p>
     <w:p>
       <w:pPr>
+        <w:pageBreakBefore w:val="0"/>
         <w:rPr>
           <w:rFonts w:ascii="Courier New" w:cs="Courier New" w:eastAsia="Courier New" w:hAnsi="Courier New"/>
           <w:b w:val="1"/>
@@ -1953,23 +1984,25 @@
     </w:p>
     <w:p>
       <w:pPr>
-        <w:rPr>
-          <w:rFonts w:ascii="Courier New" w:cs="Courier New" w:eastAsia="Courier New" w:hAnsi="Courier New"/>
-          <w:b w:val="1"/>
-          <w:color w:val="a9b7c6"/>
-          <w:sz w:val="33"/>
-          <w:szCs w:val="33"/>
-          <w:highlight w:val="white"/>
-        </w:rPr>
-      </w:pPr>
-      <w:r>
-        <w:rPr>
-          <w:rtl w:val="0"/>
-        </w:rPr>
-      </w:r>
-    </w:p>
-    <w:p>
-      <w:pPr>
+        <w:pageBreakBefore w:val="0"/>
+        <w:rPr>
+          <w:rFonts w:ascii="Courier New" w:cs="Courier New" w:eastAsia="Courier New" w:hAnsi="Courier New"/>
+          <w:b w:val="1"/>
+          <w:color w:val="a9b7c6"/>
+          <w:sz w:val="33"/>
+          <w:szCs w:val="33"/>
+          <w:highlight w:val="white"/>
+        </w:rPr>
+      </w:pPr>
+      <w:r>
+        <w:rPr>
+          <w:rtl w:val="0"/>
+        </w:rPr>
+      </w:r>
+    </w:p>
+    <w:p>
+      <w:pPr>
+        <w:pageBreakBefore w:val="0"/>
         <w:rPr>
           <w:rFonts w:ascii="Courier New" w:cs="Courier New" w:eastAsia="Courier New" w:hAnsi="Courier New"/>
           <w:b w:val="1"/>
@@ -2030,6 +2063,7 @@
     </w:p>
     <w:p>
       <w:pPr>
+        <w:pageBreakBefore w:val="0"/>
         <w:rPr>
           <w:rFonts w:ascii="Courier New" w:cs="Courier New" w:eastAsia="Courier New" w:hAnsi="Courier New"/>
           <w:b w:val="1"/>
@@ -2108,6 +2142,7 @@
     <w:pPr>
       <w:keepNext w:val="1"/>
       <w:keepLines w:val="1"/>
+      <w:pageBreakBefore w:val="0"/>
       <w:spacing w:after="120" w:before="400" w:lineRule="auto"/>
     </w:pPr>
     <w:rPr>
@@ -2122,6 +2157,7 @@
     <w:pPr>
       <w:keepNext w:val="1"/>
       <w:keepLines w:val="1"/>
+      <w:pageBreakBefore w:val="0"/>
       <w:spacing w:after="120" w:before="360" w:lineRule="auto"/>
     </w:pPr>
     <w:rPr>
@@ -2137,6 +2173,7 @@
     <w:pPr>
       <w:keepNext w:val="1"/>
       <w:keepLines w:val="1"/>
+      <w:pageBreakBefore w:val="0"/>
       <w:spacing w:after="80" w:before="320" w:lineRule="auto"/>
     </w:pPr>
     <w:rPr>
@@ -2153,6 +2190,7 @@
     <w:pPr>
       <w:keepNext w:val="1"/>
       <w:keepLines w:val="1"/>
+      <w:pageBreakBefore w:val="0"/>
       <w:spacing w:after="80" w:before="280" w:lineRule="auto"/>
     </w:pPr>
     <w:rPr>
@@ -2168,6 +2206,7 @@
     <w:pPr>
       <w:keepNext w:val="1"/>
       <w:keepLines w:val="1"/>
+      <w:pageBreakBefore w:val="0"/>
       <w:spacing w:after="80" w:before="240" w:lineRule="auto"/>
     </w:pPr>
     <w:rPr>
@@ -2183,6 +2222,7 @@
     <w:pPr>
       <w:keepNext w:val="1"/>
       <w:keepLines w:val="1"/>
+      <w:pageBreakBefore w:val="0"/>
       <w:spacing w:after="80" w:before="240" w:lineRule="auto"/>
     </w:pPr>
     <w:rPr>
@@ -2199,6 +2239,7 @@
     <w:pPr>
       <w:keepNext w:val="1"/>
       <w:keepLines w:val="1"/>
+      <w:pageBreakBefore w:val="0"/>
       <w:spacing w:after="60" w:before="0" w:lineRule="auto"/>
     </w:pPr>
     <w:rPr>
@@ -2213,6 +2254,7 @@
     <w:pPr>
       <w:keepNext w:val="1"/>
       <w:keepLines w:val="1"/>
+      <w:pageBreakBefore w:val="0"/>
       <w:spacing w:after="320" w:before="0" w:lineRule="auto"/>
     </w:pPr>
     <w:rPr>
